--- a/src/assets/docx/doc-annexe/Filature4.docx
+++ b/src/assets/docx/doc-annexe/Filature4.docx
@@ -123,21 +123,7 @@
         <w:rPr>
           <w:rFonts w:cs="Arial"/>
         </w:rPr>
-        <w:t>{</w:t>
-      </w:r>
-      <w:proofErr w:type="spellStart"/>
-      <w:r>
-        <w:rPr>
-          <w:rFonts w:cs="Arial"/>
-        </w:rPr>
-        <w:t>dateFrom</w:t>
-      </w:r>
-      <w:proofErr w:type="spellEnd"/>
-      <w:r>
-        <w:rPr>
-          <w:rFonts w:cs="Arial"/>
-        </w:rPr>
-        <w:t xml:space="preserve">} </w:t>
+        <w:t xml:space="preserve">{dateFrom} </w:t>
       </w:r>
       <w:r>
         <w:rPr>
@@ -351,21 +337,7 @@
         <w:rPr>
           <w:bCs/>
         </w:rPr>
-        <w:t>{</w:t>
-      </w:r>
-      <w:proofErr w:type="spellStart"/>
-      <w:r>
-        <w:rPr>
-          <w:bCs/>
-        </w:rPr>
-        <w:t>locataireName</w:t>
-      </w:r>
-      <w:proofErr w:type="spellEnd"/>
-      <w:r>
-        <w:rPr>
-          <w:bCs/>
-        </w:rPr>
-        <w:t>}</w:t>
+        <w:t>{locataireName}</w:t>
       </w:r>
     </w:p>
     <w:p>
@@ -379,15 +351,7 @@
         <w:t>Adresse </w:t>
       </w:r>
       <w:r>
-        <w:t>: {</w:t>
-      </w:r>
-      <w:proofErr w:type="spellStart"/>
-      <w:r>
-        <w:t>locataireAdress</w:t>
-      </w:r>
-      <w:proofErr w:type="spellEnd"/>
-      <w:r>
-        <w:t>}</w:t>
+        <w:t>: {locataireAdress}</w:t>
       </w:r>
     </w:p>
     <w:p>
@@ -405,15 +369,7 @@
         <w:t>Adresse électronique</w:t>
       </w:r>
       <w:r>
-        <w:t> : {</w:t>
-      </w:r>
-      <w:proofErr w:type="spellStart"/>
-      <w:r>
-        <w:t>locataireEmail</w:t>
-      </w:r>
-      <w:proofErr w:type="spellEnd"/>
-      <w:r>
-        <w:t>}</w:t>
+        <w:t> : {locataireEmail}</w:t>
       </w:r>
     </w:p>
     <w:p>
@@ -428,15 +384,7 @@
         <w:t>Téléphone</w:t>
       </w:r>
       <w:r>
-        <w:t> : {</w:t>
-      </w:r>
-      <w:proofErr w:type="spellStart"/>
-      <w:r>
-        <w:t>locataireTelephone</w:t>
-      </w:r>
-      <w:proofErr w:type="spellEnd"/>
-      <w:r>
-        <w:t>}</w:t>
+        <w:t> : {locataireTelephone}</w:t>
       </w:r>
     </w:p>
     <w:p/>
@@ -624,115 +572,6 @@
         </w:rPr>
         <w:t>Année de construction : 1968</w:t>
       </w:r>
-    </w:p>
-    <w:p>
-      <w:pPr>
-        <w:rPr>
-          <w:bCs/>
-        </w:rPr>
-      </w:pPr>
-      <w:r>
-        <w:rPr>
-          <w:bCs/>
-        </w:rPr>
-        <w:t xml:space="preserve">Surface de la partie privative : </w:t>
-      </w:r>
-    </w:p>
-    <w:p>
-      <w:pPr>
-        <w:ind w:left="1276"/>
-        <w:rPr>
-          <w:bCs/>
-          <w:strike/>
-        </w:rPr>
-      </w:pPr>
-      <w:r>
-        <w:rPr>
-          <w:bCs/>
-          <w:strike/>
-        </w:rPr>
-        <w:sym w:font="Wingdings" w:char="F0A8"/>
-      </w:r>
-      <w:r>
-        <w:rPr>
-          <w:bCs/>
-          <w:strike/>
-        </w:rPr>
-        <w:t xml:space="preserve"> Chambre 1 : 10.30 m²</w:t>
-      </w:r>
-    </w:p>
-    <w:p>
-      <w:pPr>
-        <w:ind w:left="1276"/>
-        <w:rPr>
-          <w:bCs/>
-          <w:strike/>
-        </w:rPr>
-      </w:pPr>
-      <w:r>
-        <w:rPr>
-          <w:bCs/>
-          <w:strike/>
-        </w:rPr>
-        <w:sym w:font="Wingdings" w:char="F0A8"/>
-      </w:r>
-      <w:r>
-        <w:rPr>
-          <w:bCs/>
-          <w:strike/>
-        </w:rPr>
-        <w:t xml:space="preserve"> Chambre 2 : 9,14 m²</w:t>
-      </w:r>
-    </w:p>
-    <w:p>
-      <w:pPr>
-        <w:ind w:left="1276"/>
-        <w:rPr>
-          <w:bCs/>
-          <w:strike/>
-        </w:rPr>
-      </w:pPr>
-      <w:r>
-        <w:rPr>
-          <w:bCs/>
-          <w:strike/>
-        </w:rPr>
-        <w:sym w:font="Wingdings" w:char="F0A8"/>
-      </w:r>
-      <w:r>
-        <w:rPr>
-          <w:bCs/>
-          <w:strike/>
-        </w:rPr>
-        <w:t xml:space="preserve"> Chambre 3 : 9,79 m²</w:t>
-      </w:r>
-    </w:p>
-    <w:p>
-      <w:pPr>
-        <w:ind w:left="1276"/>
-        <w:rPr>
-          <w:bCs/>
-        </w:rPr>
-      </w:pPr>
-      <w:r>
-        <w:rPr>
-          <w:bCs/>
-        </w:rPr>
-        <w:sym w:font="Wingdings" w:char="F0A8"/>
-      </w:r>
-      <w:r>
-        <w:rPr>
-          <w:bCs/>
-        </w:rPr>
-        <w:t xml:space="preserve"> Chambre 4 : 11.19 m²</w:t>
-      </w:r>
-    </w:p>
-    <w:p>
-      <w:pPr>
-        <w:rPr>
-          <w:bCs/>
-        </w:rPr>
-      </w:pPr>
     </w:p>
     <w:p>
       <w:pPr>
@@ -1006,7 +845,6 @@
         <w:pStyle w:val="Titre3"/>
       </w:pPr>
       <w:r>
-        <w:lastRenderedPageBreak/>
         <w:t>État</w:t>
       </w:r>
       <w:r>
@@ -12445,13 +12283,8 @@
               <w:spacing w:line="240" w:lineRule="auto"/>
             </w:pPr>
             <w:r>
-              <w:t xml:space="preserve">Petits coups sur meuble sous </w:t>
-            </w:r>
-            <w:proofErr w:type="spellStart"/>
-            <w:r>
-              <w:t>evier</w:t>
-            </w:r>
-            <w:proofErr w:type="spellEnd"/>
+              <w:t>Petits coups sur meuble sous evier</w:t>
+            </w:r>
           </w:p>
         </w:tc>
       </w:tr>
@@ -15656,15 +15489,7 @@
               <w:spacing w:line="240" w:lineRule="auto"/>
             </w:pPr>
             <w:r>
-              <w:t>Plateau en céramique – 120x70cm (</w:t>
-            </w:r>
-            <w:proofErr w:type="spellStart"/>
-            <w:r>
-              <w:t>Mobliberica</w:t>
-            </w:r>
-            <w:proofErr w:type="spellEnd"/>
-            <w:r>
-              <w:t>)</w:t>
+              <w:t>Plateau en céramique – 120x70cm (Mobliberica)</w:t>
             </w:r>
           </w:p>
         </w:tc>
@@ -32497,13 +32322,8 @@
               <w:spacing w:line="240" w:lineRule="auto"/>
             </w:pPr>
             <w:r>
-              <w:t xml:space="preserve">2 fenêtres battantes vers extérieur + 1 fenêtre vers la </w:t>
-            </w:r>
-            <w:proofErr w:type="spellStart"/>
-            <w:r>
-              <w:t>SdB</w:t>
-            </w:r>
-            <w:proofErr w:type="spellEnd"/>
+              <w:t>2 fenêtres battantes vers extérieur + 1 fenêtre vers la SdB</w:t>
+            </w:r>
           </w:p>
         </w:tc>
       </w:tr>
